--- a/praticaweb/modelli/Invio Documentazione in Soprintendenza.docx
+++ b/praticaweb/modelli/Invio Documentazione in Soprintendenza.docx
@@ -240,7 +240,7 @@
           <w:noProof/>
           <w:sz w:val="22"/>
         </w:rPr>
-        <w:t>[data_ce]</w:t>
+        <w:t>[data_rilascio_commissione]</w:t>
       </w:r>
       <w:r>
         <w:rPr>
@@ -1289,7 +1289,7 @@
           <w:noProof/>
           <w:sz w:val="22"/>
         </w:rPr>
-        <w:t>[data_ce]</w:t>
+        <w:t>[data_rilascio_commissione]</w:t>
       </w:r>
       <w:r>
         <w:rPr>
